--- a/Kumanovski_LAB7_OOP.docx
+++ b/Kumanovski_LAB7_OOP.docx
@@ -244,7 +244,7 @@
           <w:rFonts w:ascii="Times New Roman" w:hAnsi="Times New Roman" w:cs="Times New Roman"/>
           <w:sz w:val="32"/>
           <w:szCs w:val="32"/>
-          <w:lang w:val="en-US"/>
+          <w:lang w:val="ru-RU"/>
         </w:rPr>
       </w:pPr>
       <w:r>
@@ -260,7 +260,7 @@
           <w:rFonts w:ascii="Times New Roman" w:hAnsi="Times New Roman" w:cs="Times New Roman"/>
           <w:sz w:val="32"/>
           <w:szCs w:val="32"/>
-          <w:lang w:val="en-US"/>
+          <w:lang w:val="ru-RU"/>
         </w:rPr>
         <w:t>7</w:t>
       </w:r>
@@ -659,6 +659,10 @@
         </w:rPr>
       </w:pPr>
       <w:r>
+        <w:rPr>
+          <w:noProof/>
+          <w:lang w:eastAsia="uk-UA"/>
+        </w:rPr>
         <w:lastRenderedPageBreak/>
         <w:drawing>
           <wp:inline distT="0" distB="0" distL="0" distR="0" wp14:anchorId="02846ABA" wp14:editId="39B17F5B">
@@ -705,7 +709,8 @@
       </w:pPr>
       <w:r>
         <w:rPr>
-          <w:lang w:val="en-US"/>
+          <w:noProof/>
+          <w:lang w:eastAsia="uk-UA"/>
         </w:rPr>
         <w:drawing>
           <wp:inline distT="0" distB="0" distL="0" distR="0" wp14:anchorId="49735789" wp14:editId="24D6D0F8">
@@ -1105,7 +1110,8 @@
     <w:p>
       <w:r>
         <w:rPr>
-          <w:lang w:val="en-US"/>
+          <w:noProof/>
+          <w:lang w:eastAsia="uk-UA"/>
         </w:rPr>
         <w:drawing>
           <wp:inline distT="0" distB="0" distL="0" distR="0" wp14:anchorId="60A00E05" wp14:editId="6EBC26F7">
@@ -1169,6 +1175,10 @@
     </w:p>
     <w:p>
       <w:r>
+        <w:rPr>
+          <w:noProof/>
+          <w:lang w:eastAsia="uk-UA"/>
+        </w:rPr>
         <w:drawing>
           <wp:inline distT="0" distB="0" distL="0" distR="0" wp14:anchorId="28B6815D" wp14:editId="5E303CF9">
             <wp:extent cx="6120765" cy="2656853"/>
@@ -1226,19 +1236,15 @@
           <w:b/>
           <w:sz w:val="28"/>
         </w:rPr>
-        <w:t>Рівносторонній т</w:t>
-      </w:r>
-      <w:r>
-        <w:rPr>
-          <w:rFonts w:ascii="Times New Roman" w:hAnsi="Times New Roman" w:cs="Times New Roman"/>
-          <w:b/>
-          <w:sz w:val="28"/>
-        </w:rPr>
-        <w:t>рикутник</w:t>
-      </w:r>
-    </w:p>
-    <w:p>
-      <w:r>
+        <w:t>Рівносторонній трикутник</w:t>
+      </w:r>
+    </w:p>
+    <w:p>
+      <w:r>
+        <w:rPr>
+          <w:noProof/>
+          <w:lang w:eastAsia="uk-UA"/>
+        </w:rPr>
         <w:drawing>
           <wp:inline distT="0" distB="0" distL="0" distR="0" wp14:anchorId="687A4F25" wp14:editId="338CCC45">
             <wp:extent cx="6120765" cy="2661763"/>
@@ -1312,7 +1318,9 @@
         <w:rPr>
           <w:rFonts w:ascii="Times New Roman" w:hAnsi="Times New Roman" w:cs="Times New Roman"/>
           <w:b/>
-          <w:sz w:val="28"/>
+          <w:noProof/>
+          <w:sz w:val="28"/>
+          <w:lang w:eastAsia="uk-UA"/>
         </w:rPr>
         <w:drawing>
           <wp:inline distT="0" distB="0" distL="0" distR="0" wp14:anchorId="4B7BE004" wp14:editId="6A4DD83C">
@@ -1542,13 +1550,13 @@
           <w:sz w:val="28"/>
         </w:rPr>
       </w:pPr>
-      <w:bookmarkStart w:id="0" w:name="_GoBack"/>
-      <w:bookmarkEnd w:id="0"/>
-      <w:r>
-        <w:rPr>
-          <w:rFonts w:ascii="Times New Roman" w:hAnsi="Times New Roman" w:cs="Times New Roman"/>
-          <w:b/>
-          <w:sz w:val="28"/>
+      <w:r>
+        <w:rPr>
+          <w:rFonts w:ascii="Times New Roman" w:hAnsi="Times New Roman" w:cs="Times New Roman"/>
+          <w:b/>
+          <w:noProof/>
+          <w:sz w:val="28"/>
+          <w:lang w:eastAsia="uk-UA"/>
         </w:rPr>
         <w:drawing>
           <wp:inline distT="0" distB="0" distL="0" distR="0" wp14:anchorId="2BB93914" wp14:editId="613899C2">
@@ -1621,6 +1629,10 @@
     </w:p>
     <w:p>
       <w:r>
+        <w:rPr>
+          <w:noProof/>
+          <w:lang w:eastAsia="uk-UA"/>
+        </w:rPr>
         <w:drawing>
           <wp:inline distT="0" distB="0" distL="0" distR="0" wp14:anchorId="37DE6439" wp14:editId="49D351A6">
             <wp:extent cx="4382112" cy="2391109"/>
@@ -1698,12 +1710,14 @@
         </w:numPr>
         <w:rPr>
           <w:rFonts w:ascii="Times New Roman" w:hAnsi="Times New Roman" w:cs="Times New Roman"/>
-          <w:sz w:val="24"/>
-        </w:rPr>
-      </w:pPr>
-      <w:r>
-        <w:rPr>
-          <w:rFonts w:ascii="Times New Roman" w:hAnsi="Times New Roman" w:cs="Times New Roman"/>
+          <w:b/>
+          <w:sz w:val="24"/>
+        </w:rPr>
+      </w:pPr>
+      <w:r>
+        <w:rPr>
+          <w:rFonts w:ascii="Times New Roman" w:hAnsi="Times New Roman" w:cs="Times New Roman"/>
+          <w:b/>
           <w:sz w:val="24"/>
         </w:rPr>
         <w:t xml:space="preserve">Наведіть приклади поліморфізму з повсякденного життя. </w:t>
@@ -1720,10 +1734,7 @@
         <w:t xml:space="preserve"> </w:t>
       </w:r>
       <w:r>
-        <w:t xml:space="preserve"> </w:t>
-      </w:r>
-      <w:r>
-        <w:t>Поліморфізм — це коли одна дія виконується по-різному залежно від об’єкта.</w:t>
+        <w:t xml:space="preserve"> Поліморфізм — це коли одна дія виконується по-різному залежно від об’єкта.</w:t>
       </w:r>
       <w:r>
         <w:br/>
@@ -1781,15 +1792,24 @@
       <w:pPr>
         <w:rPr>
           <w:rFonts w:ascii="Times New Roman" w:hAnsi="Times New Roman" w:cs="Times New Roman"/>
-          <w:sz w:val="24"/>
-        </w:rPr>
-      </w:pPr>
-      <w:r>
-        <w:rPr>
-          <w:rFonts w:ascii="Times New Roman" w:hAnsi="Times New Roman" w:cs="Times New Roman"/>
-          <w:sz w:val="24"/>
-        </w:rPr>
-        <w:t xml:space="preserve">2. Чи може конструктор бути віртуальним? </w:t>
+          <w:b/>
+          <w:sz w:val="24"/>
+        </w:rPr>
+      </w:pPr>
+      <w:r>
+        <w:rPr>
+          <w:rFonts w:ascii="Times New Roman" w:hAnsi="Times New Roman" w:cs="Times New Roman"/>
+          <w:sz w:val="24"/>
+        </w:rPr>
+        <w:t xml:space="preserve">2. </w:t>
+      </w:r>
+      <w:r>
+        <w:rPr>
+          <w:rFonts w:ascii="Times New Roman" w:hAnsi="Times New Roman" w:cs="Times New Roman"/>
+          <w:b/>
+          <w:sz w:val="24"/>
+        </w:rPr>
+        <w:t xml:space="preserve">Чи може конструктор бути віртуальним? </w:t>
       </w:r>
     </w:p>
     <w:p>
@@ -1808,9 +1828,6 @@
         <w:t>-</w:t>
       </w:r>
       <w:r>
-        <w:rPr>
-          <w:rStyle w:val="1"/>
-        </w:rPr>
         <w:t xml:space="preserve"> </w:t>
       </w:r>
       <w:r>
@@ -1860,8 +1877,25 @@
           <w:rFonts w:ascii="Times New Roman" w:hAnsi="Times New Roman" w:cs="Times New Roman"/>
           <w:sz w:val="24"/>
         </w:rPr>
-        <w:t xml:space="preserve">3. Чи може деструктор бути віртуальним? </w:t>
-      </w:r>
+        <w:t>3</w:t>
+      </w:r>
+      <w:r>
+        <w:rPr>
+          <w:rFonts w:ascii="Times New Roman" w:hAnsi="Times New Roman" w:cs="Times New Roman"/>
+          <w:b/>
+          <w:sz w:val="24"/>
+        </w:rPr>
+        <w:t>. Чи може деструктор бути віртуальним?</w:t>
+      </w:r>
+      <w:r>
+        <w:rPr>
+          <w:rFonts w:ascii="Times New Roman" w:hAnsi="Times New Roman" w:cs="Times New Roman"/>
+          <w:sz w:val="24"/>
+        </w:rPr>
+        <w:t xml:space="preserve"> </w:t>
+      </w:r>
+      <w:bookmarkStart w:id="0" w:name="_GoBack"/>
+      <w:bookmarkEnd w:id="0"/>
     </w:p>
     <w:p>
       <w:pPr>
@@ -1879,9 +1913,6 @@
         <w:t>-</w:t>
       </w:r>
       <w:r>
-        <w:rPr>
-          <w:rStyle w:val="1"/>
-        </w:rPr>
         <w:t xml:space="preserve"> </w:t>
       </w:r>
       <w:r>
@@ -1955,7 +1986,22 @@
           <w:rFonts w:ascii="Times New Roman" w:hAnsi="Times New Roman" w:cs="Times New Roman"/>
           <w:sz w:val="24"/>
         </w:rPr>
-        <w:t xml:space="preserve">4. Який клас називається абстрактним? </w:t>
+        <w:t xml:space="preserve">4. </w:t>
+      </w:r>
+      <w:r>
+        <w:rPr>
+          <w:rFonts w:ascii="Times New Roman" w:hAnsi="Times New Roman" w:cs="Times New Roman"/>
+          <w:b/>
+          <w:sz w:val="24"/>
+        </w:rPr>
+        <w:t>Який клас називається абстрактним?</w:t>
+      </w:r>
+      <w:r>
+        <w:rPr>
+          <w:rFonts w:ascii="Times New Roman" w:hAnsi="Times New Roman" w:cs="Times New Roman"/>
+          <w:sz w:val="24"/>
+        </w:rPr>
+        <w:t xml:space="preserve"> </w:t>
       </w:r>
     </w:p>
     <w:p>
@@ -2012,7 +2058,22 @@
           <w:rFonts w:ascii="Times New Roman" w:hAnsi="Times New Roman" w:cs="Times New Roman"/>
           <w:sz w:val="24"/>
         </w:rPr>
-        <w:t xml:space="preserve">5. Чи успадковується віртуальність? </w:t>
+        <w:t xml:space="preserve">5. </w:t>
+      </w:r>
+      <w:r>
+        <w:rPr>
+          <w:rFonts w:ascii="Times New Roman" w:hAnsi="Times New Roman" w:cs="Times New Roman"/>
+          <w:b/>
+          <w:sz w:val="24"/>
+        </w:rPr>
+        <w:t>Чи успадковується віртуальність?</w:t>
+      </w:r>
+      <w:r>
+        <w:rPr>
+          <w:rFonts w:ascii="Times New Roman" w:hAnsi="Times New Roman" w:cs="Times New Roman"/>
+          <w:sz w:val="24"/>
+        </w:rPr>
+        <w:t xml:space="preserve"> </w:t>
       </w:r>
     </w:p>
     <w:p>
@@ -2031,9 +2092,6 @@
         <w:t>-</w:t>
       </w:r>
       <w:r>
-        <w:rPr>
-          <w:rStyle w:val="1"/>
-        </w:rPr>
         <w:t xml:space="preserve"> </w:t>
       </w:r>
       <w:r>
@@ -2140,7 +2198,22 @@
           <w:rFonts w:ascii="Times New Roman" w:hAnsi="Times New Roman" w:cs="Times New Roman"/>
           <w:sz w:val="24"/>
         </w:rPr>
-        <w:t xml:space="preserve">6. Коли клас називають поліморфним? </w:t>
+        <w:t>6</w:t>
+      </w:r>
+      <w:r>
+        <w:rPr>
+          <w:rFonts w:ascii="Times New Roman" w:hAnsi="Times New Roman" w:cs="Times New Roman"/>
+          <w:b/>
+          <w:sz w:val="24"/>
+        </w:rPr>
+        <w:t>. Коли клас називають поліморфним?</w:t>
+      </w:r>
+      <w:r>
+        <w:rPr>
+          <w:rFonts w:ascii="Times New Roman" w:hAnsi="Times New Roman" w:cs="Times New Roman"/>
+          <w:sz w:val="24"/>
+        </w:rPr>
+        <w:t xml:space="preserve"> </w:t>
       </w:r>
     </w:p>
     <w:p>
@@ -2210,7 +2283,22 @@
           <w:rFonts w:ascii="Times New Roman" w:hAnsi="Times New Roman" w:cs="Times New Roman"/>
           <w:sz w:val="24"/>
         </w:rPr>
-        <w:t xml:space="preserve">7. Чи можна створити об’єкт (екземпляр) абстрактного класу? </w:t>
+        <w:t xml:space="preserve">7. </w:t>
+      </w:r>
+      <w:r>
+        <w:rPr>
+          <w:rFonts w:ascii="Times New Roman" w:hAnsi="Times New Roman" w:cs="Times New Roman"/>
+          <w:b/>
+          <w:sz w:val="24"/>
+        </w:rPr>
+        <w:t>Чи можна створити об’єкт (екземпляр) абстрактного класу?</w:t>
+      </w:r>
+      <w:r>
+        <w:rPr>
+          <w:rFonts w:ascii="Times New Roman" w:hAnsi="Times New Roman" w:cs="Times New Roman"/>
+          <w:sz w:val="24"/>
+        </w:rPr>
+        <w:t xml:space="preserve"> </w:t>
       </w:r>
     </w:p>
     <w:p>
@@ -2229,9 +2317,6 @@
         <w:t>-</w:t>
       </w:r>
       <w:r>
-        <w:rPr>
-          <w:rStyle w:val="1"/>
-        </w:rPr>
         <w:t xml:space="preserve"> </w:t>
       </w:r>
       <w:r>
@@ -2264,15 +2349,24 @@
       <w:pPr>
         <w:rPr>
           <w:rFonts w:ascii="Times New Roman" w:hAnsi="Times New Roman" w:cs="Times New Roman"/>
-          <w:sz w:val="24"/>
-        </w:rPr>
-      </w:pPr>
-      <w:r>
-        <w:rPr>
-          <w:rFonts w:ascii="Times New Roman" w:hAnsi="Times New Roman" w:cs="Times New Roman"/>
-          <w:sz w:val="24"/>
-        </w:rPr>
-        <w:t xml:space="preserve">8. Чи можна створити вказівник на об’єкт (екземпляр) абстрактного класу? </w:t>
+          <w:b/>
+          <w:sz w:val="24"/>
+        </w:rPr>
+      </w:pPr>
+      <w:r>
+        <w:rPr>
+          <w:rFonts w:ascii="Times New Roman" w:hAnsi="Times New Roman" w:cs="Times New Roman"/>
+          <w:sz w:val="24"/>
+        </w:rPr>
+        <w:t xml:space="preserve">8. </w:t>
+      </w:r>
+      <w:r>
+        <w:rPr>
+          <w:rFonts w:ascii="Times New Roman" w:hAnsi="Times New Roman" w:cs="Times New Roman"/>
+          <w:b/>
+          <w:sz w:val="24"/>
+        </w:rPr>
+        <w:t xml:space="preserve">Чи можна створити вказівник на об’єкт (екземпляр) абстрактного класу? </w:t>
       </w:r>
     </w:p>
     <w:p>
@@ -2294,7 +2388,6 @@
       </w:r>
       <w:r>
         <w:rPr>
-          <w:rStyle w:val="1"/>
           <w:rFonts w:ascii="Times New Roman" w:hAnsi="Times New Roman" w:cs="Times New Roman"/>
           <w:sz w:val="24"/>
           <w:szCs w:val="24"/>
@@ -2342,7 +2435,15 @@
           <w:rFonts w:ascii="Times New Roman" w:hAnsi="Times New Roman" w:cs="Times New Roman"/>
           <w:sz w:val="24"/>
         </w:rPr>
-        <w:t>9. Дайте визначення чисто віртуальної функції.</w:t>
+        <w:t xml:space="preserve">9. </w:t>
+      </w:r>
+      <w:r>
+        <w:rPr>
+          <w:rFonts w:ascii="Times New Roman" w:hAnsi="Times New Roman" w:cs="Times New Roman"/>
+          <w:b/>
+          <w:sz w:val="24"/>
+        </w:rPr>
+        <w:t>Дайте визначення чисто віртуальної функції.</w:t>
       </w:r>
     </w:p>
     <w:p>
